--- a/星空之门.docx
+++ b/星空之门.docx
@@ -11,6 +11,36 @@
           <w:rFonts w:hint="eastAsia"/>
         </w:rPr>
         <w:t>星空之门</w:t>
+      </w:r>
+    </w:p>
+    <w:p>
+      <w:pPr>
+        <w:jc w:val="center"/>
+      </w:pPr>
+    </w:p>
+    <w:p>
+      <w:pPr>
+        <w:jc w:val="left"/>
+        <w:rPr>
+          <w:rFonts w:hint="eastAsia"/>
+        </w:rPr>
+      </w:pPr>
+      <w:r>
+        <w:rPr>
+          <w:rFonts w:hint="eastAsia"/>
+        </w:rPr>
+        <w:t>第一步 我</w:t>
+      </w:r>
+      <w:proofErr w:type="spellStart"/>
+      <w:r>
+        <w:t>ooXXoo</w:t>
+      </w:r>
+      <w:proofErr w:type="spellEnd"/>
+      <w:r>
+        <w:rPr>
+          <w:rFonts w:hint="eastAsia"/>
+        </w:rPr>
+        <w:t>你</w:t>
       </w:r>
       <w:bookmarkStart w:id="0" w:name="_GoBack"/>
       <w:bookmarkEnd w:id="0"/>

--- a/星空之门.docx
+++ b/星空之门.docx
@@ -21,6 +21,28 @@
     <w:p>
       <w:pPr>
         <w:jc w:val="left"/>
+      </w:pPr>
+      <w:r>
+        <w:rPr>
+          <w:rFonts w:hint="eastAsia"/>
+        </w:rPr>
+        <w:t>第一步 我</w:t>
+      </w:r>
+      <w:proofErr w:type="spellStart"/>
+      <w:r>
+        <w:t>ooXXoo</w:t>
+      </w:r>
+      <w:proofErr w:type="spellEnd"/>
+      <w:r>
+        <w:rPr>
+          <w:rFonts w:hint="eastAsia"/>
+        </w:rPr>
+        <w:t>你</w:t>
+      </w:r>
+    </w:p>
+    <w:p>
+      <w:pPr>
+        <w:jc w:val="left"/>
         <w:rPr>
           <w:rFonts w:hint="eastAsia"/>
         </w:rPr>
@@ -29,18 +51,24 @@
         <w:rPr>
           <w:rFonts w:hint="eastAsia"/>
         </w:rPr>
-        <w:t>第一步 我</w:t>
+        <w:t>第二步 他</w:t>
       </w:r>
       <w:proofErr w:type="spellStart"/>
-      <w:r>
-        <w:t>ooXXoo</w:t>
-      </w:r>
-      <w:proofErr w:type="spellEnd"/>
       <w:r>
         <w:rPr>
           <w:rFonts w:hint="eastAsia"/>
         </w:rPr>
-        <w:t>你</w:t>
+        <w:t>x</w:t>
+      </w:r>
+      <w:r>
+        <w:t>xooxx</w:t>
+      </w:r>
+      <w:proofErr w:type="spellEnd"/>
+      <w:r>
+        <w:rPr>
+          <w:rFonts w:hint="eastAsia"/>
+        </w:rPr>
+        <w:t>我</w:t>
       </w:r>
       <w:bookmarkStart w:id="0" w:name="_GoBack"/>
       <w:bookmarkEnd w:id="0"/>

--- a/星空之门.docx
+++ b/星空之门.docx
@@ -43,9 +43,6 @@
     <w:p>
       <w:pPr>
         <w:jc w:val="left"/>
-        <w:rPr>
-          <w:rFonts w:hint="eastAsia"/>
-        </w:rPr>
       </w:pPr>
       <w:r>
         <w:rPr>
@@ -69,6 +66,49 @@
           <w:rFonts w:hint="eastAsia"/>
         </w:rPr>
         <w:t>我</w:t>
+      </w:r>
+    </w:p>
+    <w:p>
+      <w:pPr>
+        <w:jc w:val="left"/>
+      </w:pPr>
+      <w:r>
+        <w:rPr>
+          <w:rFonts w:hint="eastAsia"/>
+        </w:rPr>
+        <w:t>第三步 她7</w:t>
+      </w:r>
+      <w:r>
+        <w:t>788</w:t>
+      </w:r>
+      <w:r>
+        <w:rPr>
+          <w:rFonts w:hint="eastAsia"/>
+        </w:rPr>
+        <w:t>我</w:t>
+      </w:r>
+    </w:p>
+    <w:p>
+      <w:pPr>
+        <w:jc w:val="left"/>
+        <w:rPr>
+          <w:rFonts w:hint="eastAsia"/>
+        </w:rPr>
+      </w:pPr>
+      <w:r>
+        <w:rPr>
+          <w:rFonts w:hint="eastAsia"/>
+        </w:rPr>
+        <w:t>第四步 我9</w:t>
+      </w:r>
+      <w:r>
+        <w:t>999</w:t>
+      </w:r>
+      <w:r>
+        <w:rPr>
+          <w:rFonts w:hint="eastAsia"/>
+        </w:rPr>
+        <w:t>她</w:t>
       </w:r>
       <w:bookmarkStart w:id="0" w:name="_GoBack"/>
       <w:bookmarkEnd w:id="0"/>
